--- a/abrircuenta_RodriguezMarely.docx
+++ b/abrircuenta_RodriguezMarely.docx
@@ -1,7 +1,571 @@
 
 <file path=word/document.xml><?xml version="1.0" encoding="utf-8"?>
-<w:document xmlns:wpc="http://schemas.microsoft.com/office/word/2010/wordprocessingCanvas" xmlns:cx="http://schemas.microsoft.com/office/drawing/2014/chartex" xmlns:cx1="http://schemas.microsoft.com/office/drawing/2015/9/8/chartex" xmlns:cx2="http://schemas.microsoft.com/office/drawing/2015/10/21/chartex" xmlns:cx3="http://schemas.microsoft.com/office/drawing/2016/5/9/chartex" xmlns:cx4="http://schemas.microsoft.com/office/drawing/2016/5/10/chartex" xmlns:cx5="http://schemas.microsoft.com/office/drawing/2016/5/11/chartex" xmlns:cx6="http://schemas.microsoft.com/office/drawing/2016/5/12/chartex" xmlns:cx7="http://schemas.microsoft.com/office/drawing/2016/5/13/chartex" xmlns:cx8="http://schemas.microsoft.com/office/drawing/2016/5/14/chartex" xmlns:mc="http://schemas.openxmlformats.org/markup-compatibility/2006" xmlns:aink="http://schemas.microsoft.com/office/drawing/2016/ink" xmlns:am3d="http://schemas.microsoft.com/office/drawing/2017/model3d" xmlns:o="urn:schemas-microsoft-com:office:office" xmlns:oel="http://schemas.microsoft.com/office/2019/extlst" xmlns:r="http://schemas.openxmlformats.org/officeDocument/2006/relationships" xmlns:m="http://schemas.openxmlformats.org/officeDocument/2006/math" xmlns:v="urn:schemas-microsoft-com:vml" xmlns:wp14="http://schemas.microsoft.com/office/word/2010/wordprocessingDrawing" xmlns:wp="http://schemas.openxmlformats.org/drawingml/2006/wordprocessingDrawing" xmlns:w10="urn:schemas-microsoft-com:office:word" xmlns:w="http://schemas.openxmlformats.org/wordprocessingml/2006/main" xmlns:w14="http://schemas.microsoft.com/office/word/2010/wordml" xmlns:w15="http://schemas.microsoft.com/office/word/2012/wordml" xmlns:w16cex="http://schemas.microsoft.com/office/word/2018/wordml/cex" xmlns:w16cid="http://schemas.microsoft.com/office/word/2016/wordml/cid" xmlns:w16="http://schemas.microsoft.com/office/word/2018/wordml" xmlns:w16du="http://schemas.microsoft.com/office/word/2023/wordml/word16du" xmlns:w16sdtdh="http://schemas.microsoft.com/office/word/2020/wordml/sdtdatahash" xmlns:w16sdtfl="http://schemas.microsoft.com/office/word/2024/wordml/sdtformatlock" xmlns:w16se="http://schemas.microsoft.com/office/word/2015/wordml/symex" xmlns:wpg="http://schemas.microsoft.com/office/word/2010/wordprocessingGroup" xmlns:wpi="http://schemas.microsoft.com/office/word/2010/wordprocessingInk" xmlns:wne="http://schemas.microsoft.com/office/word/2006/wordml" xmlns:wps="http://schemas.microsoft.com/office/word/2010/wordprocessingShape" mc:Ignorable="w14 w15 w16se w16cid w16 w16cex w16sdtdh w16sdtfl w16du wp14">
+<w:document xmlns:wpc="http://schemas.microsoft.com/office/word/2010/wordprocessingCanvas" xmlns:cx="http://schemas.microsoft.com/office/drawing/2014/chartex" xmlns:cx1="http://schemas.microsoft.com/office/drawing/2015/9/8/chartex" xmlns:cx2="http://schemas.microsoft.com/office/drawing/2015/10/21/chartex" xmlns:cx3="http://schemas.microsoft.com/office/drawing/2016/5/9/chartex" xmlns:cx4="http://schemas.microsoft.com/office/drawing/2016/5/10/chartex" xmlns:cx5="http://schemas.microsoft.com/office/drawing/2016/5/11/chartex" xmlns:cx6="http://schemas.microsoft.com/office/drawing/2016/5/12/chartex" xmlns:cx7="http://schemas.microsoft.com/office/drawing/2016/5/13/chartex" xmlns:cx8="http://schemas.microsoft.com/office/drawing/2016/5/14/chartex" xmlns:mc="http://schemas.openxmlformats.org/markup-compatibility/2006" xmlns:aink="http://schemas.microsoft.com/office/drawing/2016/ink" xmlns:am3d="http://schemas.microsoft.com/office/drawing/2017/model3d" xmlns:o="urn:schemas-microsoft-com:office:office" xmlns:r="http://schemas.openxmlformats.org/officeDocument/2006/relationships" xmlns:m="http://schemas.openxmlformats.org/officeDocument/2006/math" xmlns:v="urn:schemas-microsoft-com:vml" xmlns:wp14="http://schemas.microsoft.com/office/word/2010/wordprocessingDrawing" xmlns:wp="http://schemas.openxmlformats.org/drawingml/2006/wordprocessingDrawing" xmlns:w10="urn:schemas-microsoft-com:office:word" xmlns:w="http://schemas.openxmlformats.org/wordprocessingml/2006/main" xmlns:w14="http://schemas.microsoft.com/office/word/2010/wordml" xmlns:w15="http://schemas.microsoft.com/office/word/2012/wordml" xmlns:w16cex="http://schemas.microsoft.com/office/word/2018/wordml/cex" xmlns:w16cid="http://schemas.microsoft.com/office/word/2016/wordml/cid" xmlns:w16="http://schemas.microsoft.com/office/word/2018/wordml" xmlns:w16sdtdh="http://schemas.microsoft.com/office/word/2020/wordml/sdtdatahash" xmlns:w16se="http://schemas.microsoft.com/office/word/2015/wordml/symex" xmlns:wpg="http://schemas.microsoft.com/office/word/2010/wordprocessingGroup" xmlns:wpi="http://schemas.microsoft.com/office/word/2010/wordprocessingInk" xmlns:wne="http://schemas.microsoft.com/office/word/2006/wordml" xmlns:wps="http://schemas.microsoft.com/office/word/2010/wordprocessingShape" mc:Ignorable="w14 w15 w16se w16cid w16 w16cex w16sdtdh wp14">
   <w:body>
+    <w:p>
+      <w:pPr>
+        <w:jc w:val="center"/>
+        <w:rPr>
+          <w:rFonts w:ascii="Times New Roman" w:hAnsi="Times New Roman" w:cs="Times New Roman"/>
+          <w:b/>
+          <w:bCs/>
+          <w:sz w:val="44"/>
+          <w:szCs w:val="44"/>
+        </w:rPr>
+      </w:pPr>
+      <w:r>
+        <w:rPr>
+          <w:rFonts w:ascii="Times New Roman" w:hAnsi="Times New Roman" w:cs="Times New Roman"/>
+          <w:b/>
+          <w:bCs/>
+          <w:noProof/>
+          <w:sz w:val="44"/>
+          <w:szCs w:val="44"/>
+        </w:rPr>
+        <w:drawing>
+          <wp:anchor distT="0" distB="0" distL="114300" distR="114300" simplePos="0" relativeHeight="251658240" behindDoc="1" locked="0" layoutInCell="1" allowOverlap="1" wp14:anchorId="5F4DD0B1" wp14:editId="1A7FF205">
+            <wp:simplePos x="0" y="0"/>
+            <wp:positionH relativeFrom="column">
+              <wp:posOffset>-851535</wp:posOffset>
+            </wp:positionH>
+            <wp:positionV relativeFrom="paragraph">
+              <wp:posOffset>-737870</wp:posOffset>
+            </wp:positionV>
+            <wp:extent cx="1447800" cy="1447800"/>
+            <wp:effectExtent l="0" t="0" r="0" b="0"/>
+            <wp:wrapNone/>
+            <wp:docPr id="1" name="Imagen 1"/>
+            <wp:cNvGraphicFramePr>
+              <a:graphicFrameLocks xmlns:a="http://schemas.openxmlformats.org/drawingml/2006/main" noChangeAspect="1"/>
+            </wp:cNvGraphicFramePr>
+            <a:graphic xmlns:a="http://schemas.openxmlformats.org/drawingml/2006/main">
+              <a:graphicData uri="http://schemas.openxmlformats.org/drawingml/2006/picture">
+                <pic:pic xmlns:pic="http://schemas.openxmlformats.org/drawingml/2006/picture">
+                  <pic:nvPicPr>
+                    <pic:cNvPr id="0" name="Picture 2"/>
+                    <pic:cNvPicPr>
+                      <a:picLocks noChangeAspect="1" noChangeArrowheads="1"/>
+                    </pic:cNvPicPr>
+                  </pic:nvPicPr>
+                  <pic:blipFill>
+                    <a:blip r:embed="rId5">
+                      <a:extLst>
+                        <a:ext uri="{28A0092B-C50C-407E-A947-70E740481C1C}">
+                          <a14:useLocalDpi xmlns:a14="http://schemas.microsoft.com/office/drawing/2010/main" val="0"/>
+                        </a:ext>
+                      </a:extLst>
+                    </a:blip>
+                    <a:srcRect/>
+                    <a:stretch>
+                      <a:fillRect/>
+                    </a:stretch>
+                  </pic:blipFill>
+                  <pic:spPr bwMode="auto">
+                    <a:xfrm>
+                      <a:off x="0" y="0"/>
+                      <a:ext cx="1447800" cy="1447800"/>
+                    </a:xfrm>
+                    <a:prstGeom prst="rect">
+                      <a:avLst/>
+                    </a:prstGeom>
+                    <a:noFill/>
+                  </pic:spPr>
+                </pic:pic>
+              </a:graphicData>
+            </a:graphic>
+            <wp14:sizeRelH relativeFrom="margin">
+              <wp14:pctWidth>0</wp14:pctWidth>
+            </wp14:sizeRelH>
+            <wp14:sizeRelV relativeFrom="margin">
+              <wp14:pctHeight>0</wp14:pctHeight>
+            </wp14:sizeRelV>
+          </wp:anchor>
+        </w:drawing>
+      </w:r>
+      <w:r>
+        <w:rPr>
+          <w:rFonts w:ascii="Times New Roman" w:hAnsi="Times New Roman" w:cs="Times New Roman"/>
+          <w:b/>
+          <w:bCs/>
+          <w:noProof/>
+          <w:sz w:val="44"/>
+          <w:szCs w:val="44"/>
+        </w:rPr>
+        <w:drawing>
+          <wp:anchor distT="0" distB="0" distL="114300" distR="114300" simplePos="0" relativeHeight="251659264" behindDoc="1" locked="0" layoutInCell="1" allowOverlap="1" wp14:anchorId="747B584B" wp14:editId="32893C26">
+            <wp:simplePos x="0" y="0"/>
+            <wp:positionH relativeFrom="column">
+              <wp:posOffset>5253275</wp:posOffset>
+            </wp:positionH>
+            <wp:positionV relativeFrom="paragraph">
+              <wp:posOffset>-718820</wp:posOffset>
+            </wp:positionV>
+            <wp:extent cx="1296115" cy="1647825"/>
+            <wp:effectExtent l="0" t="0" r="0" b="0"/>
+            <wp:wrapNone/>
+            <wp:docPr id="2" name="Imagen 2"/>
+            <wp:cNvGraphicFramePr>
+              <a:graphicFrameLocks xmlns:a="http://schemas.openxmlformats.org/drawingml/2006/main" noChangeAspect="1"/>
+            </wp:cNvGraphicFramePr>
+            <a:graphic xmlns:a="http://schemas.openxmlformats.org/drawingml/2006/main">
+              <a:graphicData uri="http://schemas.openxmlformats.org/drawingml/2006/picture">
+                <pic:pic xmlns:pic="http://schemas.openxmlformats.org/drawingml/2006/picture">
+                  <pic:nvPicPr>
+                    <pic:cNvPr id="0" name="Picture 3"/>
+                    <pic:cNvPicPr>
+                      <a:picLocks noChangeAspect="1" noChangeArrowheads="1"/>
+                    </pic:cNvPicPr>
+                  </pic:nvPicPr>
+                  <pic:blipFill>
+                    <a:blip r:embed="rId6">
+                      <a:extLst>
+                        <a:ext uri="{28A0092B-C50C-407E-A947-70E740481C1C}">
+                          <a14:useLocalDpi xmlns:a14="http://schemas.microsoft.com/office/drawing/2010/main" val="0"/>
+                        </a:ext>
+                      </a:extLst>
+                    </a:blip>
+                    <a:srcRect/>
+                    <a:stretch>
+                      <a:fillRect/>
+                    </a:stretch>
+                  </pic:blipFill>
+                  <pic:spPr bwMode="auto">
+                    <a:xfrm>
+                      <a:off x="0" y="0"/>
+                      <a:ext cx="1307259" cy="1661993"/>
+                    </a:xfrm>
+                    <a:prstGeom prst="rect">
+                      <a:avLst/>
+                    </a:prstGeom>
+                    <a:noFill/>
+                  </pic:spPr>
+                </pic:pic>
+              </a:graphicData>
+            </a:graphic>
+            <wp14:sizeRelH relativeFrom="margin">
+              <wp14:pctWidth>0</wp14:pctWidth>
+            </wp14:sizeRelH>
+            <wp14:sizeRelV relativeFrom="margin">
+              <wp14:pctHeight>0</wp14:pctHeight>
+            </wp14:sizeRelV>
+          </wp:anchor>
+        </w:drawing>
+      </w:r>
+    </w:p>
+    <w:p>
+      <w:pPr>
+        <w:jc w:val="center"/>
+        <w:rPr>
+          <w:rFonts w:ascii="Times New Roman" w:hAnsi="Times New Roman" w:cs="Times New Roman"/>
+          <w:b/>
+          <w:bCs/>
+          <w:sz w:val="44"/>
+          <w:szCs w:val="44"/>
+        </w:rPr>
+      </w:pPr>
+      <w:r>
+        <w:rPr>
+          <w:rFonts w:ascii="Times New Roman" w:hAnsi="Times New Roman" w:cs="Times New Roman"/>
+          <w:b/>
+          <w:bCs/>
+          <w:sz w:val="44"/>
+          <w:szCs w:val="44"/>
+        </w:rPr>
+        <w:t>INSTITUTO POLITECNICO NACIONAL</w:t>
+      </w:r>
+    </w:p>
+    <w:p>
+      <w:pPr>
+        <w:jc w:val="center"/>
+        <w:rPr>
+          <w:rFonts w:ascii="Times New Roman" w:hAnsi="Times New Roman" w:cs="Times New Roman"/>
+          <w:b/>
+          <w:bCs/>
+          <w:sz w:val="44"/>
+          <w:szCs w:val="44"/>
+        </w:rPr>
+      </w:pPr>
+    </w:p>
+    <w:p>
+      <w:pPr>
+        <w:jc w:val="center"/>
+        <w:rPr>
+          <w:rFonts w:ascii="Times New Roman" w:hAnsi="Times New Roman" w:cs="Times New Roman"/>
+          <w:b/>
+          <w:bCs/>
+          <w:sz w:val="44"/>
+          <w:szCs w:val="44"/>
+        </w:rPr>
+      </w:pPr>
+      <w:r>
+        <w:rPr>
+          <w:rFonts w:ascii="Times New Roman" w:hAnsi="Times New Roman" w:cs="Times New Roman"/>
+          <w:b/>
+          <w:bCs/>
+          <w:sz w:val="44"/>
+          <w:szCs w:val="44"/>
+        </w:rPr>
+        <w:t>ESCUELA SUPERIOR DE COMERCIO Y ADMINISTRACION</w:t>
+      </w:r>
+    </w:p>
+    <w:p>
+      <w:pPr>
+        <w:jc w:val="center"/>
+        <w:rPr>
+          <w:rFonts w:ascii="Times New Roman" w:hAnsi="Times New Roman" w:cs="Times New Roman"/>
+          <w:b/>
+          <w:bCs/>
+          <w:sz w:val="44"/>
+          <w:szCs w:val="44"/>
+        </w:rPr>
+      </w:pPr>
+    </w:p>
+    <w:p>
+      <w:pPr>
+        <w:jc w:val="center"/>
+        <w:rPr>
+          <w:rFonts w:ascii="Times New Roman" w:hAnsi="Times New Roman" w:cs="Times New Roman"/>
+          <w:b/>
+          <w:bCs/>
+          <w:sz w:val="44"/>
+          <w:szCs w:val="44"/>
+        </w:rPr>
+      </w:pPr>
+    </w:p>
+    <w:p>
+      <w:pPr>
+        <w:jc w:val="center"/>
+        <w:rPr>
+          <w:rFonts w:ascii="Times New Roman" w:hAnsi="Times New Roman" w:cs="Times New Roman"/>
+          <w:b/>
+          <w:bCs/>
+          <w:sz w:val="44"/>
+          <w:szCs w:val="44"/>
+        </w:rPr>
+      </w:pPr>
+      <w:r>
+        <w:rPr>
+          <w:rFonts w:ascii="Times New Roman" w:hAnsi="Times New Roman" w:cs="Times New Roman"/>
+          <w:b/>
+          <w:bCs/>
+          <w:sz w:val="44"/>
+          <w:szCs w:val="44"/>
+        </w:rPr>
+        <w:t>LICENCIATURA EN DERECHO</w:t>
+      </w:r>
+    </w:p>
+    <w:p>
+      <w:pPr>
+        <w:jc w:val="center"/>
+        <w:rPr>
+          <w:rFonts w:ascii="Times New Roman" w:hAnsi="Times New Roman" w:cs="Times New Roman"/>
+          <w:b/>
+          <w:bCs/>
+          <w:sz w:val="44"/>
+          <w:szCs w:val="44"/>
+        </w:rPr>
+      </w:pPr>
+      <w:r>
+        <w:rPr>
+          <w:rFonts w:ascii="Times New Roman" w:hAnsi="Times New Roman" w:cs="Times New Roman"/>
+          <w:b/>
+          <w:bCs/>
+          <w:sz w:val="44"/>
+          <w:szCs w:val="44"/>
+        </w:rPr>
+        <w:t>1CMAF</w:t>
+      </w:r>
+    </w:p>
+    <w:p>
+      <w:pPr>
+        <w:jc w:val="center"/>
+        <w:rPr>
+          <w:rFonts w:ascii="Times New Roman" w:hAnsi="Times New Roman" w:cs="Times New Roman"/>
+          <w:b/>
+          <w:bCs/>
+          <w:sz w:val="44"/>
+          <w:szCs w:val="44"/>
+        </w:rPr>
+      </w:pPr>
+    </w:p>
+    <w:p>
+      <w:pPr>
+        <w:jc w:val="center"/>
+        <w:rPr>
+          <w:rFonts w:ascii="Times New Roman" w:hAnsi="Times New Roman" w:cs="Times New Roman"/>
+          <w:b/>
+          <w:bCs/>
+          <w:sz w:val="44"/>
+          <w:szCs w:val="44"/>
+        </w:rPr>
+      </w:pPr>
+    </w:p>
+    <w:p>
+      <w:pPr>
+        <w:jc w:val="center"/>
+        <w:rPr>
+          <w:rFonts w:ascii="Times New Roman" w:hAnsi="Times New Roman" w:cs="Times New Roman"/>
+          <w:b/>
+          <w:bCs/>
+          <w:sz w:val="44"/>
+          <w:szCs w:val="44"/>
+        </w:rPr>
+      </w:pPr>
+      <w:r>
+        <w:rPr>
+          <w:rFonts w:ascii="Times New Roman" w:hAnsi="Times New Roman" w:cs="Times New Roman"/>
+          <w:b/>
+          <w:bCs/>
+          <w:sz w:val="44"/>
+          <w:szCs w:val="44"/>
+        </w:rPr>
+        <w:t xml:space="preserve">Alumno: Rodríguez Ochoa </w:t>
+      </w:r>
+      <w:proofErr w:type="spellStart"/>
+      <w:r>
+        <w:rPr>
+          <w:rFonts w:ascii="Times New Roman" w:hAnsi="Times New Roman" w:cs="Times New Roman"/>
+          <w:b/>
+          <w:bCs/>
+          <w:sz w:val="44"/>
+          <w:szCs w:val="44"/>
+        </w:rPr>
+        <w:t>Marely</w:t>
+      </w:r>
+      <w:proofErr w:type="spellEnd"/>
+      <w:r>
+        <w:rPr>
+          <w:rFonts w:ascii="Times New Roman" w:hAnsi="Times New Roman" w:cs="Times New Roman"/>
+          <w:b/>
+          <w:bCs/>
+          <w:sz w:val="44"/>
+          <w:szCs w:val="44"/>
+        </w:rPr>
+        <w:t xml:space="preserve"> Guadalupe.</w:t>
+      </w:r>
+    </w:p>
+    <w:p>
+      <w:pPr>
+        <w:jc w:val="center"/>
+        <w:rPr>
+          <w:rFonts w:ascii="Times New Roman" w:hAnsi="Times New Roman" w:cs="Times New Roman"/>
+          <w:b/>
+          <w:bCs/>
+          <w:sz w:val="44"/>
+          <w:szCs w:val="44"/>
+        </w:rPr>
+      </w:pPr>
+      <w:r>
+        <w:rPr>
+          <w:rFonts w:ascii="Times New Roman" w:hAnsi="Times New Roman" w:cs="Times New Roman"/>
+          <w:b/>
+          <w:bCs/>
+          <w:sz w:val="44"/>
+          <w:szCs w:val="44"/>
+        </w:rPr>
+        <w:t>Docente: Jovan del Prado López.</w:t>
+      </w:r>
+    </w:p>
+    <w:p>
+      <w:pPr>
+        <w:jc w:val="center"/>
+        <w:rPr>
+          <w:rFonts w:ascii="Times New Roman" w:hAnsi="Times New Roman" w:cs="Times New Roman"/>
+          <w:b/>
+          <w:bCs/>
+          <w:sz w:val="44"/>
+          <w:szCs w:val="44"/>
+        </w:rPr>
+      </w:pPr>
+    </w:p>
+    <w:p>
+      <w:pPr>
+        <w:jc w:val="center"/>
+        <w:rPr>
+          <w:rFonts w:ascii="Times New Roman" w:hAnsi="Times New Roman" w:cs="Times New Roman"/>
+          <w:b/>
+          <w:bCs/>
+          <w:sz w:val="44"/>
+          <w:szCs w:val="44"/>
+        </w:rPr>
+      </w:pPr>
+      <w:r>
+        <w:rPr>
+          <w:rFonts w:ascii="Times New Roman" w:hAnsi="Times New Roman" w:cs="Times New Roman"/>
+          <w:b/>
+          <w:bCs/>
+          <w:sz w:val="44"/>
+          <w:szCs w:val="44"/>
+        </w:rPr>
+        <w:t>Asignatura: Herramientas Digitales Básicas</w:t>
+      </w:r>
+    </w:p>
+    <w:p>
+      <w:pPr>
+        <w:jc w:val="center"/>
+        <w:rPr>
+          <w:rFonts w:ascii="Times New Roman" w:hAnsi="Times New Roman" w:cs="Times New Roman"/>
+          <w:b/>
+          <w:bCs/>
+          <w:sz w:val="44"/>
+          <w:szCs w:val="44"/>
+        </w:rPr>
+      </w:pPr>
+      <w:r>
+        <w:rPr>
+          <w:rFonts w:ascii="Times New Roman" w:hAnsi="Times New Roman" w:cs="Times New Roman"/>
+          <w:b/>
+          <w:bCs/>
+          <w:sz w:val="44"/>
+          <w:szCs w:val="44"/>
+        </w:rPr>
+        <w:t>27/08/25</w:t>
+      </w:r>
+    </w:p>
+    <w:p>
+      <w:pPr>
+        <w:jc w:val="center"/>
+        <w:rPr>
+          <w:rFonts w:ascii="Times New Roman" w:hAnsi="Times New Roman" w:cs="Times New Roman"/>
+          <w:b/>
+          <w:bCs/>
+          <w:sz w:val="44"/>
+          <w:szCs w:val="44"/>
+        </w:rPr>
+      </w:pPr>
+    </w:p>
+    <w:p>
+      <w:pPr>
+        <w:rPr>
+          <w:rFonts w:ascii="Times New Roman" w:hAnsi="Times New Roman" w:cs="Times New Roman"/>
+          <w:b/>
+          <w:bCs/>
+          <w:sz w:val="44"/>
+          <w:szCs w:val="44"/>
+        </w:rPr>
+      </w:pPr>
+    </w:p>
+    <w:p>
+      <w:pPr>
+        <w:rPr>
+          <w:rFonts w:ascii="Times New Roman" w:hAnsi="Times New Roman" w:cs="Times New Roman"/>
+          <w:b/>
+          <w:bCs/>
+        </w:rPr>
+      </w:pPr>
+      <w:r>
+        <w:rPr>
+          <w:rFonts w:ascii="Times New Roman" w:hAnsi="Times New Roman" w:cs="Times New Roman"/>
+          <w:b/>
+          <w:bCs/>
+        </w:rPr>
+        <w:t>INTURODUCCION:</w:t>
+      </w:r>
+    </w:p>
+    <w:p>
+      <w:pPr>
+        <w:rPr>
+          <w:rFonts w:ascii="Times New Roman" w:hAnsi="Times New Roman" w:cs="Times New Roman"/>
+        </w:rPr>
+      </w:pPr>
+      <w:r>
+        <w:rPr>
+          <w:rFonts w:ascii="Times New Roman" w:hAnsi="Times New Roman" w:cs="Times New Roman"/>
+        </w:rPr>
+        <w:t xml:space="preserve">La plataforma </w:t>
+      </w:r>
+      <w:proofErr w:type="spellStart"/>
+      <w:r>
+        <w:rPr>
+          <w:rFonts w:ascii="Times New Roman" w:hAnsi="Times New Roman" w:cs="Times New Roman"/>
+        </w:rPr>
+        <w:t>Giu</w:t>
+      </w:r>
+      <w:r>
+        <w:rPr>
+          <w:rFonts w:ascii="Times New Roman" w:hAnsi="Times New Roman" w:cs="Times New Roman"/>
+        </w:rPr>
+        <w:t>H</w:t>
+      </w:r>
+      <w:r>
+        <w:rPr>
+          <w:rFonts w:ascii="Times New Roman" w:hAnsi="Times New Roman" w:cs="Times New Roman"/>
+        </w:rPr>
+        <w:t>ub</w:t>
+      </w:r>
+      <w:proofErr w:type="spellEnd"/>
+      <w:r>
+        <w:rPr>
+          <w:rFonts w:ascii="Times New Roman" w:hAnsi="Times New Roman" w:cs="Times New Roman"/>
+        </w:rPr>
+        <w:t xml:space="preserve"> cumple con la función de almacena</w:t>
+      </w:r>
+      <w:r>
+        <w:rPr>
+          <w:rFonts w:ascii="Times New Roman" w:hAnsi="Times New Roman" w:cs="Times New Roman"/>
+        </w:rPr>
+        <w:t>miento y control de versiones de archivos</w:t>
+      </w:r>
+      <w:r>
+        <w:rPr>
+          <w:rFonts w:ascii="Times New Roman" w:hAnsi="Times New Roman" w:cs="Times New Roman"/>
+        </w:rPr>
+        <w:t>.</w:t>
+      </w:r>
+      <w:r>
+        <w:rPr>
+          <w:rFonts w:ascii="Times New Roman" w:hAnsi="Times New Roman" w:cs="Times New Roman"/>
+        </w:rPr>
+        <w:t xml:space="preserve"> Una de sus principales ventajas es que funciona de mamera portátil y accesible, ya que puedes ingresar de cualquier dispositivo con conexión a internet simplemente metiendo la cuenta.</w:t>
+      </w:r>
+    </w:p>
+    <w:p>
+      <w:pPr>
+        <w:rPr>
+          <w:rFonts w:ascii="Times New Roman" w:hAnsi="Times New Roman" w:cs="Times New Roman"/>
+        </w:rPr>
+      </w:pPr>
+      <w:r>
+        <w:rPr>
+          <w:rFonts w:ascii="Times New Roman" w:hAnsi="Times New Roman" w:cs="Times New Roman"/>
+        </w:rPr>
+        <w:t>Ofrece un espacio seguro de almacenamiento, permite llevar un registro detallado de los cambios realizados en los archivos, identifica quien modifica en documento, fecha y alteraciones y ser totalmente gratuito.</w:t>
+      </w:r>
+    </w:p>
+    <w:p>
+      <w:pPr>
+        <w:rPr>
+          <w:rFonts w:ascii="Times New Roman" w:hAnsi="Times New Roman" w:cs="Times New Roman"/>
+        </w:rPr>
+      </w:pPr>
+      <w:r>
+        <w:rPr>
+          <w:rFonts w:ascii="Times New Roman" w:hAnsi="Times New Roman" w:cs="Times New Roman"/>
+        </w:rPr>
+        <w:t>S</w:t>
+      </w:r>
+      <w:r>
+        <w:rPr>
+          <w:rFonts w:ascii="Times New Roman" w:hAnsi="Times New Roman" w:cs="Times New Roman"/>
+        </w:rPr>
+        <w:t xml:space="preserve">e pueden crear repositorios y carpetas para archivos, en este caso, </w:t>
+      </w:r>
+      <w:r>
+        <w:rPr>
+          <w:rFonts w:ascii="Times New Roman" w:hAnsi="Times New Roman" w:cs="Times New Roman"/>
+        </w:rPr>
+        <w:t>la cuenta fue creada con el objetivo de que el profesor pueda acceder como “colaborador” y corregir las tareas solicitadas.</w:t>
+      </w:r>
+    </w:p>
+    <w:p>
+      <w:pPr>
+        <w:rPr>
+          <w:rFonts w:ascii="Times New Roman" w:hAnsi="Times New Roman" w:cs="Times New Roman"/>
+          <w:b/>
+          <w:bCs/>
+        </w:rPr>
+      </w:pPr>
+    </w:p>
     <w:p>
       <w:pPr>
         <w:rPr>
@@ -54,7 +618,7 @@
         </w:rPr>
         <w:t xml:space="preserve">Abre tu navegador y accede a: </w:t>
       </w:r>
-      <w:hyperlink r:id="rId5" w:tgtFrame="_new" w:history="1">
+      <w:hyperlink r:id="rId7" w:tgtFrame="_new" w:history="1">
         <w:r>
           <w:rPr>
             <w:rStyle w:val="Hipervnculo"/>
@@ -290,6 +854,7 @@
         <w:rPr>
           <w:rFonts w:ascii="Times New Roman" w:hAnsi="Times New Roman" w:cs="Times New Roman"/>
         </w:rPr>
+        <w:lastRenderedPageBreak/>
         <w:t xml:space="preserve">Ingresa tu </w:t>
       </w:r>
       <w:r>
@@ -406,7 +971,7 @@
 </file>
 
 <file path=word/numbering.xml><?xml version="1.0" encoding="utf-8"?>
-<w:numbering xmlns:wpc="http://schemas.microsoft.com/office/word/2010/wordprocessingCanvas" xmlns:cx="http://schemas.microsoft.com/office/drawing/2014/chartex" xmlns:cx1="http://schemas.microsoft.com/office/drawing/2015/9/8/chartex" xmlns:cx2="http://schemas.microsoft.com/office/drawing/2015/10/21/chartex" xmlns:cx3="http://schemas.microsoft.com/office/drawing/2016/5/9/chartex" xmlns:cx4="http://schemas.microsoft.com/office/drawing/2016/5/10/chartex" xmlns:cx5="http://schemas.microsoft.com/office/drawing/2016/5/11/chartex" xmlns:cx6="http://schemas.microsoft.com/office/drawing/2016/5/12/chartex" xmlns:cx7="http://schemas.microsoft.com/office/drawing/2016/5/13/chartex" xmlns:cx8="http://schemas.microsoft.com/office/drawing/2016/5/14/chartex" xmlns:mc="http://schemas.openxmlformats.org/markup-compatibility/2006" xmlns:aink="http://schemas.microsoft.com/office/drawing/2016/ink" xmlns:am3d="http://schemas.microsoft.com/office/drawing/2017/model3d" xmlns:o="urn:schemas-microsoft-com:office:office" xmlns:oel="http://schemas.microsoft.com/office/2019/extlst" xmlns:r="http://schemas.openxmlformats.org/officeDocument/2006/relationships" xmlns:m="http://schemas.openxmlformats.org/officeDocument/2006/math" xmlns:v="urn:schemas-microsoft-com:vml" xmlns:wp14="http://schemas.microsoft.com/office/word/2010/wordprocessingDrawing" xmlns:wp="http://schemas.openxmlformats.org/drawingml/2006/wordprocessingDrawing" xmlns:w10="urn:schemas-microsoft-com:office:word" xmlns:w="http://schemas.openxmlformats.org/wordprocessingml/2006/main" xmlns:w14="http://schemas.microsoft.com/office/word/2010/wordml" xmlns:w15="http://schemas.microsoft.com/office/word/2012/wordml" xmlns:w16cex="http://schemas.microsoft.com/office/word/2018/wordml/cex" xmlns:w16cid="http://schemas.microsoft.com/office/word/2016/wordml/cid" xmlns:w16="http://schemas.microsoft.com/office/word/2018/wordml" xmlns:w16du="http://schemas.microsoft.com/office/word/2023/wordml/word16du" xmlns:w16sdtdh="http://schemas.microsoft.com/office/word/2020/wordml/sdtdatahash" xmlns:w16sdtfl="http://schemas.microsoft.com/office/word/2024/wordml/sdtformatlock" xmlns:w16se="http://schemas.microsoft.com/office/word/2015/wordml/symex" xmlns:wpg="http://schemas.microsoft.com/office/word/2010/wordprocessingGroup" xmlns:wpi="http://schemas.microsoft.com/office/word/2010/wordprocessingInk" xmlns:wne="http://schemas.microsoft.com/office/word/2006/wordml" xmlns:wps="http://schemas.microsoft.com/office/word/2010/wordprocessingShape" mc:Ignorable="w14 w15 w16se w16cid w16 w16cex w16sdtdh w16sdtfl w16du wp14">
+<w:numbering xmlns:wpc="http://schemas.microsoft.com/office/word/2010/wordprocessingCanvas" xmlns:cx="http://schemas.microsoft.com/office/drawing/2014/chartex" xmlns:cx1="http://schemas.microsoft.com/office/drawing/2015/9/8/chartex" xmlns:cx2="http://schemas.microsoft.com/office/drawing/2015/10/21/chartex" xmlns:cx3="http://schemas.microsoft.com/office/drawing/2016/5/9/chartex" xmlns:cx4="http://schemas.microsoft.com/office/drawing/2016/5/10/chartex" xmlns:cx5="http://schemas.microsoft.com/office/drawing/2016/5/11/chartex" xmlns:cx6="http://schemas.microsoft.com/office/drawing/2016/5/12/chartex" xmlns:cx7="http://schemas.microsoft.com/office/drawing/2016/5/13/chartex" xmlns:cx8="http://schemas.microsoft.com/office/drawing/2016/5/14/chartex" xmlns:mc="http://schemas.openxmlformats.org/markup-compatibility/2006" xmlns:aink="http://schemas.microsoft.com/office/drawing/2016/ink" xmlns:am3d="http://schemas.microsoft.com/office/drawing/2017/model3d" xmlns:o="urn:schemas-microsoft-com:office:office" xmlns:r="http://schemas.openxmlformats.org/officeDocument/2006/relationships" xmlns:m="http://schemas.openxmlformats.org/officeDocument/2006/math" xmlns:v="urn:schemas-microsoft-com:vml" xmlns:wp14="http://schemas.microsoft.com/office/word/2010/wordprocessingDrawing" xmlns:wp="http://schemas.openxmlformats.org/drawingml/2006/wordprocessingDrawing" xmlns:w10="urn:schemas-microsoft-com:office:word" xmlns:w="http://schemas.openxmlformats.org/wordprocessingml/2006/main" xmlns:w14="http://schemas.microsoft.com/office/word/2010/wordml" xmlns:w15="http://schemas.microsoft.com/office/word/2012/wordml" xmlns:w16cex="http://schemas.microsoft.com/office/word/2018/wordml/cex" xmlns:w16cid="http://schemas.microsoft.com/office/word/2016/wordml/cid" xmlns:w16="http://schemas.microsoft.com/office/word/2018/wordml" xmlns:w16sdtdh="http://schemas.microsoft.com/office/word/2020/wordml/sdtdatahash" xmlns:w16se="http://schemas.microsoft.com/office/word/2015/wordml/symex" xmlns:wpg="http://schemas.microsoft.com/office/word/2010/wordprocessingGroup" xmlns:wpi="http://schemas.microsoft.com/office/word/2010/wordprocessingInk" xmlns:wne="http://schemas.microsoft.com/office/word/2006/wordml" xmlns:wps="http://schemas.microsoft.com/office/word/2010/wordprocessingShape" mc:Ignorable="w14 w15 w16se w16cid w16 w16cex w16sdtdh wp14">
   <w:abstractNum w:abstractNumId="0" w15:restartNumberingAfterBreak="0">
     <w:nsid w:val="0C3B6FAB"/>
     <w:multiLevelType w:val="hybridMultilevel"/>
@@ -696,20 +1261,20 @@
       </w:pPr>
     </w:lvl>
   </w:abstractNum>
-  <w:num w:numId="1" w16cid:durableId="872115701">
+  <w:num w:numId="1">
     <w:abstractNumId w:val="0"/>
   </w:num>
-  <w:num w:numId="2" w16cid:durableId="1862357929">
+  <w:num w:numId="2">
     <w:abstractNumId w:val="1"/>
   </w:num>
-  <w:num w:numId="3" w16cid:durableId="977687507">
+  <w:num w:numId="3">
     <w:abstractNumId w:val="2"/>
   </w:num>
 </w:numbering>
 </file>
 
 <file path=word/styles.xml><?xml version="1.0" encoding="utf-8"?>
-<w:styles xmlns:mc="http://schemas.openxmlformats.org/markup-compatibility/2006" xmlns:r="http://schemas.openxmlformats.org/officeDocument/2006/relationships" xmlns:w="http://schemas.openxmlformats.org/wordprocessingml/2006/main" xmlns:w14="http://schemas.microsoft.com/office/word/2010/wordml" xmlns:w15="http://schemas.microsoft.com/office/word/2012/wordml" xmlns:w16cex="http://schemas.microsoft.com/office/word/2018/wordml/cex" xmlns:w16cid="http://schemas.microsoft.com/office/word/2016/wordml/cid" xmlns:w16="http://schemas.microsoft.com/office/word/2018/wordml" xmlns:w16du="http://schemas.microsoft.com/office/word/2023/wordml/word16du" xmlns:w16sdtdh="http://schemas.microsoft.com/office/word/2020/wordml/sdtdatahash" xmlns:w16sdtfl="http://schemas.microsoft.com/office/word/2024/wordml/sdtformatlock" xmlns:w16se="http://schemas.microsoft.com/office/word/2015/wordml/symex" mc:Ignorable="w14 w15 w16se w16cid w16 w16cex w16sdtdh w16sdtfl w16du">
+<w:styles xmlns:mc="http://schemas.openxmlformats.org/markup-compatibility/2006" xmlns:r="http://schemas.openxmlformats.org/officeDocument/2006/relationships" xmlns:w="http://schemas.openxmlformats.org/wordprocessingml/2006/main" xmlns:w14="http://schemas.microsoft.com/office/word/2010/wordml" xmlns:w15="http://schemas.microsoft.com/office/word/2012/wordml" xmlns:w16cex="http://schemas.microsoft.com/office/word/2018/wordml/cex" xmlns:w16cid="http://schemas.microsoft.com/office/word/2016/wordml/cid" xmlns:w16="http://schemas.microsoft.com/office/word/2018/wordml" xmlns:w16sdtdh="http://schemas.microsoft.com/office/word/2020/wordml/sdtdatahash" xmlns:w16se="http://schemas.microsoft.com/office/word/2015/wordml/symex" mc:Ignorable="w14 w15 w16se w16cid w16 w16cex w16sdtdh">
   <w:docDefaults>
     <w:rPrDefault>
       <w:rPr>
@@ -1311,6 +1876,7 @@
   <w:style w:type="character" w:default="1" w:styleId="Fuentedeprrafopredeter">
     <w:name w:val="Default Paragraph Font"/>
     <w:uiPriority w:val="1"/>
+    <w:semiHidden/>
     <w:unhideWhenUsed/>
   </w:style>
   <w:style w:type="table" w:default="1" w:styleId="Tablanormal">
